--- a/Лицей Академии Яндекса.docx
+++ b/Лицей Академии Яндекса.docx
@@ -206,16 +206,28 @@
     <w:p>
       <w:pPr>
         <w:jc w:val="center"/>
-        <w:rPr>
+      </w:pPr>
+      <w:r>
+        <w:rPr>
+          <w:sz w:val="28"/>
+          <w:szCs w:val="28"/>
+        </w:rPr>
+        <w:t xml:space="preserve">Телеграмм бот </w:t>
+      </w:r>
+      <w:r>
+        <w:rPr>
+          <w:sz w:val="28"/>
+          <w:szCs w:val="28"/>
           <w:lang w:val="en-US"/>
         </w:rPr>
-      </w:pPr>
-      <w:r>
-        <w:rPr>
-          <w:sz w:val="28"/>
-          <w:szCs w:val="28"/>
-        </w:rPr>
-        <w:t xml:space="preserve">Телеграмм бот </w:t>
+        <w:t>Life</w:t>
+      </w:r>
+      <w:r>
+        <w:rPr>
+          <w:sz w:val="28"/>
+          <w:szCs w:val="28"/>
+        </w:rPr>
+        <w:t>-</w:t>
       </w:r>
       <w:r>
         <w:rPr>
@@ -223,7 +235,7 @@
           <w:szCs w:val="28"/>
           <w:lang w:val="en-US"/>
         </w:rPr>
-        <w:t>Life-programming</w:t>
+        <w:t>programming</w:t>
       </w:r>
     </w:p>
     <w:p>
@@ -1295,6 +1307,22 @@
           <w:szCs w:val="28"/>
         </w:rPr>
         <w:t>.</w:t>
+      </w:r>
+      <w:r>
+        <w:rPr>
+          <w:bCs/>
+          <w:sz w:val="28"/>
+          <w:szCs w:val="28"/>
+        </w:rPr>
+        <w:t xml:space="preserve"> </w:t>
+      </w:r>
+      <w:r>
+        <w:rPr>
+          <w:bCs/>
+          <w:sz w:val="28"/>
+          <w:szCs w:val="28"/>
+        </w:rPr>
+        <w:t>Объём получившегося кода 555 строк.</w:t>
       </w:r>
     </w:p>
     <w:p>
@@ -1787,7 +1815,7 @@
     <w:lsdException w:name="Table Web 2" w:semiHidden="1" w:unhideWhenUsed="1"/>
     <w:lsdException w:name="Table Web 3" w:semiHidden="1" w:unhideWhenUsed="1"/>
     <w:lsdException w:name="Balloon Text" w:semiHidden="1" w:unhideWhenUsed="1"/>
-    <w:lsdException w:name="Table Grid" w:semiHidden="1" w:uiPriority="39" w:unhideWhenUsed="1"/>
+    <w:lsdException w:name="Table Grid" w:uiPriority="39"/>
     <w:lsdException w:name="Table Theme" w:semiHidden="1" w:unhideWhenUsed="1"/>
     <w:lsdException w:name="Placeholder Text" w:semiHidden="1"/>
     <w:lsdException w:name="No Spacing" w:uiPriority="1" w:qFormat="1"/>

--- a/Лицей Академии Яндекса.docx
+++ b/Лицей Академии Яндекса.docx
@@ -35,7 +35,23 @@
           <w:sz w:val="28"/>
           <w:szCs w:val="28"/>
         </w:rPr>
-        <w:t>Образовательный площадка “Супермалыш”</w:t>
+        <w:t>Образовательный площадка “</w:t>
+      </w:r>
+      <w:proofErr w:type="spellStart"/>
+      <w:r>
+        <w:rPr>
+          <w:sz w:val="28"/>
+          <w:szCs w:val="28"/>
+        </w:rPr>
+        <w:t>Супермалыш</w:t>
+      </w:r>
+      <w:proofErr w:type="spellEnd"/>
+      <w:r>
+        <w:rPr>
+          <w:sz w:val="28"/>
+          <w:szCs w:val="28"/>
+        </w:rPr>
+        <w:t>”</w:t>
       </w:r>
     </w:p>
     <w:p>
@@ -155,6 +171,7 @@
         </w:rPr>
         <w:t xml:space="preserve"> </w:t>
       </w:r>
+      <w:proofErr w:type="spellStart"/>
       <w:r>
         <w:rPr>
           <w:b/>
@@ -165,6 +182,7 @@
         </w:rPr>
         <w:t>WebServer</w:t>
       </w:r>
+      <w:proofErr w:type="spellEnd"/>
       <w:r>
         <w:rPr>
           <w:b/>
@@ -312,13 +330,31 @@
         </w:rPr>
         <w:br/>
       </w:r>
-      <w:r>
-        <w:rPr>
-          <w:sz w:val="28"/>
-          <w:szCs w:val="28"/>
-        </w:rPr>
-        <w:t>Тимербаев Эмиль Эльвирович</w:t>
-      </w:r>
+      <w:proofErr w:type="spellStart"/>
+      <w:r>
+        <w:rPr>
+          <w:sz w:val="28"/>
+          <w:szCs w:val="28"/>
+        </w:rPr>
+        <w:t>Тимербаев</w:t>
+      </w:r>
+      <w:proofErr w:type="spellEnd"/>
+      <w:r>
+        <w:rPr>
+          <w:sz w:val="28"/>
+          <w:szCs w:val="28"/>
+        </w:rPr>
+        <w:t xml:space="preserve"> Эмиль </w:t>
+      </w:r>
+      <w:proofErr w:type="spellStart"/>
+      <w:r>
+        <w:rPr>
+          <w:sz w:val="28"/>
+          <w:szCs w:val="28"/>
+        </w:rPr>
+        <w:t>Эльвирович</w:t>
+      </w:r>
+      <w:proofErr w:type="spellEnd"/>
     </w:p>
     <w:p>
       <w:pPr>
@@ -349,12 +385,21 @@
         </w:rPr>
         <w:br/>
       </w:r>
-      <w:r>
-        <w:rPr>
-          <w:sz w:val="28"/>
-          <w:szCs w:val="28"/>
-        </w:rPr>
-        <w:t>Гильдин Александр Григорьевич</w:t>
+      <w:proofErr w:type="spellStart"/>
+      <w:r>
+        <w:rPr>
+          <w:sz w:val="28"/>
+          <w:szCs w:val="28"/>
+        </w:rPr>
+        <w:t>Гильдин</w:t>
+      </w:r>
+      <w:proofErr w:type="spellEnd"/>
+      <w:r>
+        <w:rPr>
+          <w:sz w:val="28"/>
+          <w:szCs w:val="28"/>
+        </w:rPr>
+        <w:t xml:space="preserve"> Александр Григорьевич</w:t>
       </w:r>
     </w:p>
     <w:p>
@@ -484,8 +529,17 @@
           <w:sz w:val="28"/>
           <w:szCs w:val="28"/>
         </w:rPr>
-        <w:t>Взаимодействие с пользователем через телеграмм</w:t>
-      </w:r>
+        <w:t xml:space="preserve">Взаимодействие с пользователем </w:t>
+      </w:r>
+      <w:proofErr w:type="gramStart"/>
+      <w:r>
+        <w:rPr>
+          <w:sz w:val="28"/>
+          <w:szCs w:val="28"/>
+        </w:rPr>
+        <w:t>через телеграмм</w:t>
+      </w:r>
+      <w:proofErr w:type="gramEnd"/>
     </w:p>
     <w:p>
       <w:pPr>
@@ -618,12 +672,21 @@
         </w:rPr>
         <w:t>“</w:t>
       </w:r>
-      <w:r>
-        <w:rPr>
-          <w:sz w:val="28"/>
-          <w:szCs w:val="28"/>
-        </w:rPr>
-        <w:t>Телеграм бот</w:t>
+      <w:proofErr w:type="spellStart"/>
+      <w:r>
+        <w:rPr>
+          <w:sz w:val="28"/>
+          <w:szCs w:val="28"/>
+        </w:rPr>
+        <w:t>Телеграм</w:t>
+      </w:r>
+      <w:proofErr w:type="spellEnd"/>
+      <w:r>
+        <w:rPr>
+          <w:sz w:val="28"/>
+          <w:szCs w:val="28"/>
+        </w:rPr>
+        <w:t xml:space="preserve"> бот</w:t>
       </w:r>
       <w:r>
         <w:rPr>
@@ -705,8 +768,33 @@
           <w:sz w:val="28"/>
           <w:szCs w:val="28"/>
         </w:rPr>
-        <w:t xml:space="preserve"> Тимербаев Эмиль Эльвирович</w:t>
-      </w:r>
+        <w:t xml:space="preserve"> </w:t>
+      </w:r>
+      <w:proofErr w:type="spellStart"/>
+      <w:r>
+        <w:rPr>
+          <w:sz w:val="28"/>
+          <w:szCs w:val="28"/>
+        </w:rPr>
+        <w:t>Тимербаев</w:t>
+      </w:r>
+      <w:proofErr w:type="spellEnd"/>
+      <w:r>
+        <w:rPr>
+          <w:sz w:val="28"/>
+          <w:szCs w:val="28"/>
+        </w:rPr>
+        <w:t xml:space="preserve"> Эмиль </w:t>
+      </w:r>
+      <w:proofErr w:type="spellStart"/>
+      <w:r>
+        <w:rPr>
+          <w:sz w:val="28"/>
+          <w:szCs w:val="28"/>
+        </w:rPr>
+        <w:t>Эльвирович</w:t>
+      </w:r>
+      <w:proofErr w:type="spellEnd"/>
     </w:p>
     <w:p>
       <w:pPr>
@@ -816,8 +904,17 @@
             <w:sz w:val="28"/>
             <w:szCs w:val="28"/>
           </w:rPr>
-          <w:t>/start</w:t>
+          <w:t>/</w:t>
         </w:r>
+        <w:proofErr w:type="spellStart"/>
+        <w:r>
+          <w:rPr>
+            <w:sz w:val="28"/>
+            <w:szCs w:val="28"/>
+          </w:rPr>
+          <w:t>start</w:t>
+        </w:r>
+        <w:proofErr w:type="spellEnd"/>
       </w:hyperlink>
       <w:r>
         <w:rPr>
@@ -849,8 +946,17 @@
             <w:sz w:val="28"/>
             <w:szCs w:val="28"/>
           </w:rPr>
-          <w:t>/mailing</w:t>
+          <w:t>/</w:t>
         </w:r>
+        <w:proofErr w:type="spellStart"/>
+        <w:r>
+          <w:rPr>
+            <w:sz w:val="28"/>
+            <w:szCs w:val="28"/>
+          </w:rPr>
+          <w:t>mailing</w:t>
+        </w:r>
+        <w:proofErr w:type="spellEnd"/>
       </w:hyperlink>
       <w:r>
         <w:rPr>
@@ -875,8 +981,17 @@
             <w:sz w:val="28"/>
             <w:szCs w:val="28"/>
           </w:rPr>
-          <w:t>/mailing_group</w:t>
+          <w:t>/</w:t>
         </w:r>
+        <w:proofErr w:type="spellStart"/>
+        <w:r>
+          <w:rPr>
+            <w:sz w:val="28"/>
+            <w:szCs w:val="28"/>
+          </w:rPr>
+          <w:t>mailing_group</w:t>
+        </w:r>
+        <w:proofErr w:type="spellEnd"/>
       </w:hyperlink>
       <w:r>
         <w:rPr>
@@ -926,7 +1041,23 @@
           <w:sz w:val="28"/>
           <w:szCs w:val="28"/>
         </w:rPr>
-        <w:t>группы, после чего в руппу бот отправляет сообщение о включении, и рассылка работает)</w:t>
+        <w:t xml:space="preserve">группы, после чего в </w:t>
+      </w:r>
+      <w:proofErr w:type="spellStart"/>
+      <w:r>
+        <w:rPr>
+          <w:sz w:val="28"/>
+          <w:szCs w:val="28"/>
+        </w:rPr>
+        <w:t>руппу</w:t>
+      </w:r>
+      <w:proofErr w:type="spellEnd"/>
+      <w:r>
+        <w:rPr>
+          <w:sz w:val="28"/>
+          <w:szCs w:val="28"/>
+        </w:rPr>
+        <w:t xml:space="preserve"> бот отправляет сообщение о включении, и рассылка работает)</w:t>
       </w:r>
     </w:p>
     <w:p>
@@ -944,7 +1075,268 @@
             <w:sz w:val="28"/>
             <w:szCs w:val="28"/>
           </w:rPr>
-          <w:t>/help</w:t>
+          <w:t>/</w:t>
+        </w:r>
+        <w:proofErr w:type="spellStart"/>
+        <w:r>
+          <w:rPr>
+            <w:sz w:val="28"/>
+            <w:szCs w:val="28"/>
+          </w:rPr>
+          <w:t>help</w:t>
+        </w:r>
+        <w:proofErr w:type="spellEnd"/>
+      </w:hyperlink>
+      <w:r>
+        <w:rPr>
+          <w:sz w:val="28"/>
+          <w:szCs w:val="28"/>
+        </w:rPr>
+        <w:t xml:space="preserve"> - получение информации о боте</w:t>
+      </w:r>
+    </w:p>
+    <w:p>
+      <w:pPr>
+        <w:ind w:firstLine="567"/>
+        <w:jc w:val="both"/>
+        <w:rPr>
+          <w:sz w:val="28"/>
+          <w:szCs w:val="28"/>
+        </w:rPr>
+      </w:pPr>
+      <w:r>
+        <w:rPr>
+          <w:sz w:val="28"/>
+          <w:szCs w:val="28"/>
+        </w:rPr>
+        <w:t xml:space="preserve">Все функции реализованы через сценарии. </w:t>
+      </w:r>
+    </w:p>
+    <w:p>
+      <w:pPr>
+        <w:ind w:firstLine="567"/>
+        <w:jc w:val="both"/>
+        <w:rPr>
+          <w:sz w:val="28"/>
+          <w:szCs w:val="28"/>
+        </w:rPr>
+      </w:pPr>
+      <w:r>
+        <w:rPr>
+          <w:sz w:val="28"/>
+          <w:szCs w:val="28"/>
+        </w:rPr>
+        <w:t>Также существуют два вида администрирования</w:t>
+      </w:r>
+      <w:r>
+        <w:rPr>
+          <w:sz w:val="28"/>
+          <w:szCs w:val="28"/>
+        </w:rPr>
+        <w:t xml:space="preserve">: </w:t>
+      </w:r>
+      <w:r>
+        <w:rPr>
+          <w:sz w:val="28"/>
+          <w:szCs w:val="28"/>
+        </w:rPr>
+        <w:t>первый и второй уровни доступа. Один из них добавляет возможность удаления/добавления администраторов, второй только имеет возможность откликаться на мероприятия</w:t>
+      </w:r>
+      <w:r>
+        <w:rPr>
+          <w:sz w:val="28"/>
+          <w:szCs w:val="28"/>
+        </w:rPr>
+        <w:t>:</w:t>
+      </w:r>
+      <w:r>
+        <w:rPr>
+          <w:sz w:val="28"/>
+          <w:szCs w:val="28"/>
+        </w:rPr>
+        <w:t xml:space="preserve"> добавлять</w:t>
+      </w:r>
+      <w:r>
+        <w:rPr>
+          <w:sz w:val="28"/>
+          <w:szCs w:val="28"/>
+        </w:rPr>
+        <w:t xml:space="preserve">. </w:t>
+      </w:r>
+      <w:r>
+        <w:rPr>
+          <w:sz w:val="28"/>
+          <w:szCs w:val="28"/>
+        </w:rPr>
+        <w:t xml:space="preserve">Также админы могут делать рассылку каких-то сообщений в чаты, в которых данная функция включена. Всё взаимодействие с базой данных происходит через </w:t>
+      </w:r>
+      <w:r>
+        <w:rPr>
+          <w:sz w:val="28"/>
+          <w:szCs w:val="28"/>
+          <w:lang w:val="en-US"/>
+        </w:rPr>
+        <w:t>ORM</w:t>
+      </w:r>
+      <w:r>
+        <w:rPr>
+          <w:sz w:val="28"/>
+          <w:szCs w:val="28"/>
+        </w:rPr>
+        <w:t xml:space="preserve"> </w:t>
+      </w:r>
+      <w:r>
+        <w:rPr>
+          <w:sz w:val="28"/>
+          <w:szCs w:val="28"/>
+        </w:rPr>
+        <w:t>модель.</w:t>
+      </w:r>
+    </w:p>
+    <w:p>
+      <w:pPr>
+        <w:ind w:firstLine="567"/>
+        <w:jc w:val="both"/>
+        <w:rPr>
+          <w:sz w:val="28"/>
+          <w:szCs w:val="28"/>
+        </w:rPr>
+      </w:pPr>
+      <w:r>
+        <w:rPr>
+          <w:sz w:val="28"/>
+          <w:szCs w:val="28"/>
+        </w:rPr>
+        <w:t>Использованные технологии</w:t>
+      </w:r>
+      <w:r>
+        <w:rPr>
+          <w:sz w:val="28"/>
+          <w:szCs w:val="28"/>
+        </w:rPr>
+        <w:t xml:space="preserve">: </w:t>
+      </w:r>
+      <w:r>
+        <w:rPr>
+          <w:sz w:val="28"/>
+          <w:szCs w:val="28"/>
+          <w:lang w:val="en-US"/>
+        </w:rPr>
+        <w:t>ORM</w:t>
+      </w:r>
+      <w:r>
+        <w:rPr>
+          <w:sz w:val="28"/>
+          <w:szCs w:val="28"/>
+        </w:rPr>
+        <w:t xml:space="preserve"> </w:t>
+      </w:r>
+      <w:r>
+        <w:rPr>
+          <w:sz w:val="28"/>
+          <w:szCs w:val="28"/>
+        </w:rPr>
+        <w:t>модель</w:t>
+      </w:r>
+      <w:r>
+        <w:rPr>
+          <w:sz w:val="28"/>
+          <w:szCs w:val="28"/>
+        </w:rPr>
+        <w:t xml:space="preserve">, </w:t>
+      </w:r>
+      <w:r>
+        <w:rPr>
+          <w:sz w:val="28"/>
+          <w:szCs w:val="28"/>
+          <w:lang w:val="en-US"/>
+        </w:rPr>
+        <w:t>Yandex</w:t>
+      </w:r>
+      <w:r>
+        <w:rPr>
+          <w:sz w:val="28"/>
+          <w:szCs w:val="28"/>
+        </w:rPr>
+        <w:t>-</w:t>
+      </w:r>
+      <w:r>
+        <w:rPr>
+          <w:sz w:val="28"/>
+          <w:szCs w:val="28"/>
+          <w:lang w:val="en-US"/>
+        </w:rPr>
+        <w:t>map</w:t>
+      </w:r>
+      <w:r>
+        <w:rPr>
+          <w:sz w:val="28"/>
+          <w:szCs w:val="28"/>
+        </w:rPr>
+        <w:t>-</w:t>
+      </w:r>
+      <w:proofErr w:type="spellStart"/>
+      <w:r>
+        <w:rPr>
+          <w:sz w:val="28"/>
+          <w:szCs w:val="28"/>
+          <w:lang w:val="en-US"/>
+        </w:rPr>
+        <w:t>api</w:t>
+      </w:r>
+      <w:proofErr w:type="spellEnd"/>
+      <w:r>
+        <w:rPr>
+          <w:sz w:val="28"/>
+          <w:szCs w:val="28"/>
+        </w:rPr>
+        <w:t xml:space="preserve">, </w:t>
+      </w:r>
+      <w:r>
+        <w:rPr>
+          <w:sz w:val="28"/>
+          <w:szCs w:val="28"/>
+          <w:lang w:val="en-US"/>
+        </w:rPr>
+        <w:t>request</w:t>
+      </w:r>
+      <w:r>
+        <w:rPr>
+          <w:sz w:val="28"/>
+          <w:szCs w:val="28"/>
+        </w:rPr>
+        <w:t xml:space="preserve">, </w:t>
+      </w:r>
+      <w:r>
+        <w:rPr>
+          <w:sz w:val="28"/>
+          <w:szCs w:val="28"/>
+          <w:lang w:val="en-US"/>
+        </w:rPr>
+        <w:t>telegram</w:t>
+      </w:r>
+      <w:r>
+        <w:rPr>
+          <w:sz w:val="28"/>
+          <w:szCs w:val="28"/>
+        </w:rPr>
+        <w:t xml:space="preserve">, </w:t>
+      </w:r>
+      <w:r>
+        <w:rPr>
+          <w:sz w:val="28"/>
+          <w:szCs w:val="28"/>
+        </w:rPr>
+        <w:t xml:space="preserve">как хостинг использован </w:t>
+      </w:r>
+      <w:hyperlink r:id="rId10" w:history="1">
+        <w:r>
+          <w:rPr>
+            <w:rStyle w:val="a4"/>
+            <w:sz w:val="28"/>
+            <w:szCs w:val="28"/>
+          </w:rPr>
+          <w:t>https://render.com/</w:t>
         </w:r>
       </w:hyperlink>
       <w:r>
@@ -952,226 +1344,7 @@
           <w:sz w:val="28"/>
           <w:szCs w:val="28"/>
         </w:rPr>
-        <w:t xml:space="preserve"> - получение информации о боте</w:t>
-      </w:r>
-    </w:p>
-    <w:p>
-      <w:pPr>
-        <w:ind w:firstLine="567"/>
-        <w:jc w:val="both"/>
-        <w:rPr>
-          <w:sz w:val="28"/>
-          <w:szCs w:val="28"/>
-        </w:rPr>
-      </w:pPr>
-      <w:r>
-        <w:rPr>
-          <w:sz w:val="28"/>
-          <w:szCs w:val="28"/>
-        </w:rPr>
-        <w:t xml:space="preserve">Все функции реализованы через сценарии. </w:t>
-      </w:r>
-    </w:p>
-    <w:p>
-      <w:pPr>
-        <w:ind w:firstLine="567"/>
-        <w:jc w:val="both"/>
-        <w:rPr>
-          <w:sz w:val="28"/>
-          <w:szCs w:val="28"/>
-        </w:rPr>
-      </w:pPr>
-      <w:r>
-        <w:rPr>
-          <w:sz w:val="28"/>
-          <w:szCs w:val="28"/>
-        </w:rPr>
-        <w:t>Также существуют два вида администрирования</w:t>
-      </w:r>
-      <w:r>
-        <w:rPr>
-          <w:sz w:val="28"/>
-          <w:szCs w:val="28"/>
-        </w:rPr>
-        <w:t xml:space="preserve">: </w:t>
-      </w:r>
-      <w:r>
-        <w:rPr>
-          <w:sz w:val="28"/>
-          <w:szCs w:val="28"/>
-        </w:rPr>
-        <w:t>первый и второй уровни доступа. Один из них добавляет возможность удаления/добавления администраторов, второй только имеет возможность откликаться на мероприятия</w:t>
-      </w:r>
-      <w:r>
-        <w:rPr>
-          <w:sz w:val="28"/>
-          <w:szCs w:val="28"/>
-        </w:rPr>
-        <w:t>:</w:t>
-      </w:r>
-      <w:r>
-        <w:rPr>
-          <w:sz w:val="28"/>
-          <w:szCs w:val="28"/>
-        </w:rPr>
-        <w:t xml:space="preserve"> добавлять</w:t>
-      </w:r>
-      <w:r>
-        <w:rPr>
-          <w:sz w:val="28"/>
-          <w:szCs w:val="28"/>
-        </w:rPr>
-        <w:t xml:space="preserve">. </w:t>
-      </w:r>
-      <w:r>
-        <w:rPr>
-          <w:sz w:val="28"/>
-          <w:szCs w:val="28"/>
-        </w:rPr>
-        <w:t xml:space="preserve">Также админы могут делать рассылку каких-то сообщений в чаты, в которых данная функция включена. Всё взаимодействие с базой данных происходит через </w:t>
-      </w:r>
-      <w:r>
-        <w:rPr>
-          <w:sz w:val="28"/>
-          <w:szCs w:val="28"/>
-          <w:lang w:val="en-US"/>
-        </w:rPr>
-        <w:t>ORM</w:t>
-      </w:r>
-      <w:r>
-        <w:rPr>
-          <w:sz w:val="28"/>
-          <w:szCs w:val="28"/>
-        </w:rPr>
-        <w:t xml:space="preserve"> </w:t>
-      </w:r>
-      <w:r>
-        <w:rPr>
-          <w:sz w:val="28"/>
-          <w:szCs w:val="28"/>
-        </w:rPr>
-        <w:t>модель.</w:t>
-      </w:r>
-    </w:p>
-    <w:p>
-      <w:pPr>
-        <w:ind w:firstLine="567"/>
-        <w:jc w:val="both"/>
-        <w:rPr>
-          <w:sz w:val="28"/>
-          <w:szCs w:val="28"/>
-        </w:rPr>
-      </w:pPr>
-      <w:r>
-        <w:rPr>
-          <w:sz w:val="28"/>
-          <w:szCs w:val="28"/>
-        </w:rPr>
-        <w:t>Использованные технологии</w:t>
-      </w:r>
-      <w:r>
-        <w:rPr>
-          <w:sz w:val="28"/>
-          <w:szCs w:val="28"/>
-        </w:rPr>
-        <w:t xml:space="preserve">: </w:t>
-      </w:r>
-      <w:r>
-        <w:rPr>
-          <w:sz w:val="28"/>
-          <w:szCs w:val="28"/>
-          <w:lang w:val="en-US"/>
-        </w:rPr>
-        <w:t>ORM</w:t>
-      </w:r>
-      <w:r>
-        <w:rPr>
-          <w:sz w:val="28"/>
-          <w:szCs w:val="28"/>
-        </w:rPr>
-        <w:t xml:space="preserve"> </w:t>
-      </w:r>
-      <w:r>
-        <w:rPr>
-          <w:sz w:val="28"/>
-          <w:szCs w:val="28"/>
-        </w:rPr>
-        <w:t>модель</w:t>
-      </w:r>
-      <w:r>
-        <w:rPr>
-          <w:sz w:val="28"/>
-          <w:szCs w:val="28"/>
-        </w:rPr>
-        <w:t xml:space="preserve">, </w:t>
-      </w:r>
-      <w:r>
-        <w:rPr>
-          <w:sz w:val="28"/>
-          <w:szCs w:val="28"/>
-          <w:lang w:val="en-US"/>
-        </w:rPr>
-        <w:t>Yandex</w:t>
-      </w:r>
-      <w:r>
-        <w:rPr>
-          <w:sz w:val="28"/>
-          <w:szCs w:val="28"/>
-        </w:rPr>
-        <w:t>-</w:t>
-      </w:r>
-      <w:r>
-        <w:rPr>
-          <w:sz w:val="28"/>
-          <w:szCs w:val="28"/>
-          <w:lang w:val="en-US"/>
-        </w:rPr>
-        <w:t>map</w:t>
-      </w:r>
-      <w:r>
-        <w:rPr>
-          <w:sz w:val="28"/>
-          <w:szCs w:val="28"/>
-        </w:rPr>
-        <w:t>-</w:t>
-      </w:r>
-      <w:r>
-        <w:rPr>
-          <w:sz w:val="28"/>
-          <w:szCs w:val="28"/>
-          <w:lang w:val="en-US"/>
-        </w:rPr>
-        <w:t>api</w:t>
-      </w:r>
-      <w:r>
-        <w:rPr>
-          <w:sz w:val="28"/>
-          <w:szCs w:val="28"/>
-        </w:rPr>
-        <w:t xml:space="preserve">, </w:t>
-      </w:r>
-      <w:r>
-        <w:rPr>
-          <w:sz w:val="28"/>
-          <w:szCs w:val="28"/>
-          <w:lang w:val="en-US"/>
-        </w:rPr>
-        <w:t>request</w:t>
-      </w:r>
-      <w:r>
-        <w:rPr>
-          <w:sz w:val="28"/>
-          <w:szCs w:val="28"/>
-        </w:rPr>
-        <w:t xml:space="preserve">, </w:t>
-      </w:r>
-      <w:r>
-        <w:rPr>
-          <w:sz w:val="28"/>
-          <w:szCs w:val="28"/>
-          <w:lang w:val="en-US"/>
-        </w:rPr>
-        <w:t>telegram</w:t>
+        <w:t>.</w:t>
       </w:r>
     </w:p>
     <w:p>
@@ -1364,7 +1537,7 @@
                     </pic:cNvPicPr>
                   </pic:nvPicPr>
                   <pic:blipFill>
-                    <a:blip r:embed="rId10">
+                    <a:blip r:embed="rId11">
                       <a:extLst>
                         <a:ext uri="{28A0092B-C50C-407E-A947-70E740481C1C}">
                           <a14:useLocalDpi xmlns:a14="http://schemas.microsoft.com/office/drawing/2010/main" val="0"/>
@@ -2170,6 +2343,18 @@
       <w:lang w:eastAsia="ru-RU"/>
     </w:rPr>
   </w:style>
+  <w:style w:type="character" w:styleId="a8">
+    <w:name w:val="Unresolved Mention"/>
+    <w:basedOn w:val="a0"/>
+    <w:uiPriority w:val="99"/>
+    <w:semiHidden/>
+    <w:unhideWhenUsed/>
+    <w:rsid w:val="000D5690"/>
+    <w:rPr>
+      <w:color w:val="605E5C"/>
+      <w:shd w:val="clear" w:color="auto" w:fill="E1DFDD"/>
+    </w:rPr>
+  </w:style>
 </w:styles>
 </file>
 
